--- a/Báo-cáo-JAVA.docx
+++ b/Báo-cáo-JAVA.docx
@@ -202,7 +202,7 @@
             </w14:solidFill>
           </w14:textFill>
         </w:rPr>
-        <w:t xml:space="preserve">Trong Hệ Thống Có Thể Xem Ngày Và Giờ , Có Thanh Menu , Và Các Tác Vụ Hệ Thống, Sinh Viên,Giáo viên…. </w:t>
+        <w:t xml:space="preserve">Khi Chạy Chương Trình Người Dùng Phải Đăng Nhập Bằng Tài Khoản Của Mình , Ngoài Đăng Nhập Người Dùng Có Thể Lấy Lại Mật Khẩu,Đăng Ký Tài Khoản Khi Chưa Có </w:t>
       </w:r>
     </w:p>
     <w:p>
@@ -233,7 +233,7 @@
             </w14:solidFill>
           </w14:textFill>
         </w:rPr>
-        <w:t>Quy Trình Quản Lí Sinh Viên Theo Đây :</w:t>
+        <w:t xml:space="preserve">Trong Hệ Thống Có Thể Xem Ngày Và Giờ , Có Thanh Menu , Và Các Tác Vụ Hệ Thống, Sinh Viên,Giáo viên…. </w:t>
       </w:r>
     </w:p>
     <w:p>
@@ -244,17 +244,27 @@
         <w:jc w:val="both"/>
         <w:rPr>
           <w:rFonts w:hint="default" w:ascii="Verdana" w:hAnsi="Verdana"/>
-          <w:color w:val="333333"/>
-          <w:lang w:val="en-US"/>
+          <w:color w:val="000000" w:themeColor="text1"/>
+          <w:lang w:val="en-US"/>
+          <w14:textFill>
+            <w14:solidFill>
+              <w14:schemeClr w14:val="tx1"/>
+            </w14:solidFill>
+          </w14:textFill>
         </w:rPr>
       </w:pPr>
       <w:r>
         <w:rPr>
           <w:rFonts w:hint="default" w:ascii="Verdana" w:hAnsi="Verdana"/>
-          <w:color w:val="333333"/>
-          <w:lang w:val="en-US"/>
-        </w:rPr>
-        <w:t>Hệ Thống Gồm Quản lí User(Admin) ,Phân Quyền,Đổi Mật Khẩu, Thông Tin Bản Thân, trong Admin Thì gồm các Chức Năng có thể Quản Lí Tài Khoản ,Thêm Người Dùng , Xóa Người Dùng ,Chỉnh sửa Người dùng</w:t>
+          <w:color w:val="000000" w:themeColor="text1"/>
+          <w:lang w:val="en-US"/>
+          <w14:textFill>
+            <w14:solidFill>
+              <w14:schemeClr w14:val="tx1"/>
+            </w14:solidFill>
+          </w14:textFill>
+        </w:rPr>
+        <w:t>Quy Trình Quản Lí Sinh Viên Theo Đây :</w:t>
       </w:r>
     </w:p>
     <w:p>
@@ -275,7 +285,7 @@
           <w:color w:val="333333"/>
           <w:lang w:val="en-US"/>
         </w:rPr>
-        <w:t>Trong Sinh Viên Thì  Gồm chức Năng Sinh Viên Có Thể Xem Điểm, Đăng Ký Thi Lại,Xem Danh Sách Môn Đăng Ký ,Hủy Môn Đăng Ký</w:t>
+        <w:t>Hệ Thống Gồm Quản lí User(Admin) ,Phân Quyền, Người Dùng Có Thể Đổi Mật Khẩu, sửa Thông Thông Tin Của Bản Thân, trong Admin Thì gồm các Chức Năng có thể Quản Lí Tài Khoản ,Thêm Người Dùng , Xóa Người Dùng ,Chỉnh sửa Người dùng</w:t>
       </w:r>
     </w:p>
     <w:p>
@@ -296,7 +306,7 @@
           <w:color w:val="333333"/>
           <w:lang w:val="en-US"/>
         </w:rPr>
-        <w:t>Trong Giáo Viên Thì  Gồm chức Năng Như :</w:t>
+        <w:t>Trong Sinh Viên Thì  Gồm chức Năng Sinh Viên Có Thể Xem Điểm, Đăng Ký Thi Lại,Xem Danh Sách Môn Đăng Ký ,Hủy Môn Đăng Ký</w:t>
       </w:r>
     </w:p>
     <w:p>
@@ -317,7 +327,7 @@
           <w:color w:val="333333"/>
           <w:lang w:val="en-US"/>
         </w:rPr>
-        <w:t>Quản Lí Môn Học , Quản Lí Khoa, Quản Lí  Sinh Viên , Quản Lí Lớp , Quản Lí Nhập Điểm (Trong Tất Cả Đều Có Các chức Năng Như Thêm ,Xóa ,Sửa Khi Cần thiết)</w:t>
+        <w:t>Trong Giáo Viên Thì  Gồm chức Năng Như :</w:t>
       </w:r>
     </w:p>
     <w:p>
@@ -338,7 +348,7 @@
           <w:color w:val="333333"/>
           <w:lang w:val="en-US"/>
         </w:rPr>
-        <w:t>Ngoài Ra Còn Có Thể Xem Các Danh Sách Sinh Viên Rớt Môn ,Và Sinh Viên Đăng Ký Thi lại</w:t>
+        <w:t>Quản Lí Môn Học , Quản Lí Khoa, Quản Lí  Sinh Viên , Quản Lí Lớp , Quản Lí Nhập Điểm (Trong Tất Cả Đều Có Các chức Năng Như Thêm ,Xóa ,Sửa Khi Cần thiết)</w:t>
       </w:r>
     </w:p>
     <w:p>
@@ -353,6 +363,14 @@
           <w:lang w:val="en-US"/>
         </w:rPr>
       </w:pPr>
+      <w:r>
+        <w:rPr>
+          <w:rFonts w:hint="default" w:ascii="Verdana" w:hAnsi="Verdana"/>
+          <w:color w:val="333333"/>
+          <w:lang w:val="en-US"/>
+        </w:rPr>
+        <w:t>Ngoài Ra Còn Có Thể Xem Các Danh Sách Sinh Viên Rớt Môn ,Và Sinh Viên Đăng Ký Thi lại</w:t>
+      </w:r>
     </w:p>
     <w:p>
       <w:pPr>
@@ -366,14 +384,29 @@
           <w:lang w:val="en-US"/>
         </w:rPr>
       </w:pPr>
-      <w:r>
+    </w:p>
+    <w:p>
+      <w:pPr>
+        <w:pStyle w:val="5"/>
+        <w:shd w:val="clear" w:color="auto" w:fill="FFFFFF"/>
+        <w:spacing w:before="240" w:beforeAutospacing="0" w:after="240" w:afterAutospacing="0" w:line="360" w:lineRule="auto"/>
+        <w:jc w:val="both"/>
         <w:rPr>
           <w:rFonts w:hint="default" w:ascii="Verdana" w:hAnsi="Verdana"/>
           <w:color w:val="333333"/>
           <w:lang w:val="en-US"/>
         </w:rPr>
+      </w:pPr>
+      <w:r>
+        <w:rPr>
+          <w:rFonts w:hint="default" w:ascii="Verdana" w:hAnsi="Verdana"/>
+          <w:color w:val="333333"/>
+          <w:lang w:val="en-US"/>
+        </w:rPr>
         <w:t>Sơ Đồ Mô Hình</w:t>
       </w:r>
+      <w:bookmarkStart w:id="0" w:name="_GoBack"/>
+      <w:bookmarkEnd w:id="0"/>
     </w:p>
     <w:p>
       <w:pPr>
@@ -1388,8 +1421,6 @@
         </w:rPr>
         <w:fldChar w:fldCharType="end"/>
       </w:r>
-      <w:bookmarkStart w:id="0" w:name="_GoBack"/>
-      <w:bookmarkEnd w:id="0"/>
     </w:p>
     <w:p>
       <w:pPr>
@@ -2480,7 +2511,7 @@
     <w:lsdException w:uiPriority="99" w:name="Table Web 2"/>
     <w:lsdException w:unhideWhenUsed="0" w:uiPriority="99" w:semiHidden="0" w:name="Table Web 3"/>
     <w:lsdException w:uiPriority="99" w:name="Balloon Text"/>
-    <w:lsdException w:unhideWhenUsed="0" w:uiPriority="39" w:semiHidden="0" w:name="Table Grid"/>
+    <w:lsdException w:qFormat="1" w:unhideWhenUsed="0" w:uiPriority="39" w:semiHidden="0" w:name="Table Grid"/>
     <w:lsdException w:unhideWhenUsed="0" w:uiPriority="99" w:semiHidden="0" w:name="Table Theme"/>
     <w:lsdException w:unhideWhenUsed="0" w:uiPriority="60" w:semiHidden="0" w:name="Light Shading"/>
     <w:lsdException w:unhideWhenUsed="0" w:uiPriority="61" w:semiHidden="0" w:name="Light List"/>
@@ -2662,6 +2693,7 @@
   <w:style w:type="table" w:styleId="7">
     <w:name w:val="Table Grid"/>
     <w:basedOn w:val="3"/>
+    <w:qFormat/>
     <w:uiPriority w:val="39"/>
     <w:pPr>
       <w:spacing w:after="0" w:line="240" w:lineRule="auto"/>
@@ -2680,6 +2712,7 @@
   <w:style w:type="paragraph" w:customStyle="1" w:styleId="8">
     <w:name w:val="msf-baiviet-h3"/>
     <w:basedOn w:val="1"/>
+    <w:qFormat/>
     <w:uiPriority w:val="0"/>
     <w:pPr>
       <w:spacing w:before="100" w:beforeAutospacing="1" w:after="100" w:afterAutospacing="1" w:line="240" w:lineRule="auto"/>
@@ -2693,6 +2726,7 @@
   <w:style w:type="paragraph" w:customStyle="1" w:styleId="9">
     <w:name w:val="msf-baiviet-bohy"/>
     <w:basedOn w:val="1"/>
+    <w:qFormat/>
     <w:uiPriority w:val="0"/>
     <w:pPr>
       <w:spacing w:before="100" w:beforeAutospacing="1" w:after="100" w:afterAutospacing="1" w:line="240" w:lineRule="auto"/>

--- a/Báo-cáo-JAVA.docx
+++ b/Báo-cáo-JAVA.docx
@@ -171,7 +171,98 @@
           <w:color w:val="333333"/>
           <w:lang w:val="en-US"/>
         </w:rPr>
-        <w:t>ày sử dụng mysql , javax và framework hibernate thông qua phương pháp bằng việc ánh xạ từ code đến dữ liệu tại database mysql với các chức năng như thông qua hệ thông đăng nhập,trong khi người dùng đăng ký, quên mật khẩu có thể thông qua sử dụng phương pháp smtp gửi mã code đến email của google để xác nhận bằng mã code</w:t>
+        <w:t>ày sử dụng mysql , javax và framework hibernate thông qua phương pháp bằng việc ánh xạ từ code đến dữ liệu tại database mysql Mình Chỉ Cần Tương Tác bằng Code Nó Sẽ Giúp mình Tự Động Truy Vấn Đến Dữ Liệu Database , Khi Thực Hiện chúng Ta Cần có Một Database Dữ Liệu Từ msql Có Lẽ Mình Đã Để ở Đường Link Ở Dưới Có Thể Tải Về Và Import Vào</w:t>
+      </w:r>
+    </w:p>
+    <w:p>
+      <w:pPr>
+        <w:pStyle w:val="5"/>
+        <w:shd w:val="clear" w:color="auto" w:fill="FFFFFF"/>
+        <w:spacing w:before="240" w:beforeAutospacing="0" w:after="240" w:afterAutospacing="0" w:line="360" w:lineRule="auto"/>
+        <w:jc w:val="left"/>
+        <w:rPr>
+          <w:rFonts w:hint="default" w:ascii="Verdana" w:hAnsi="Verdana"/>
+          <w:color w:val="333333"/>
+          <w:lang w:val="en-US"/>
+        </w:rPr>
+      </w:pPr>
+      <w:r>
+        <w:rPr>
+          <w:rFonts w:hint="default" w:ascii="Verdana" w:hAnsi="Verdana"/>
+          <w:color w:val="333333"/>
+          <w:lang w:val="en-US"/>
+        </w:rPr>
+        <w:t xml:space="preserve">Tại Mình Dùng Neatbean Bằng Maven Nên Khi Thiếu Gói Thì Có Thể Lên link này </w:t>
+      </w:r>
+      <w:r>
+        <w:rPr>
+          <w:rFonts w:hint="default" w:ascii="Verdana" w:hAnsi="Verdana"/>
+          <w:color w:val="333333"/>
+          <w:lang w:val="en-US"/>
+        </w:rPr>
+        <w:fldChar w:fldCharType="begin"/>
+      </w:r>
+      <w:r>
+        <w:rPr>
+          <w:rFonts w:hint="default" w:ascii="Verdana" w:hAnsi="Verdana"/>
+          <w:color w:val="333333"/>
+          <w:lang w:val="en-US"/>
+        </w:rPr>
+        <w:instrText xml:space="preserve"> HYPERLINK "https://mvnrepository.com/" </w:instrText>
+      </w:r>
+      <w:r>
+        <w:rPr>
+          <w:rFonts w:hint="default" w:ascii="Verdana" w:hAnsi="Verdana"/>
+          <w:color w:val="333333"/>
+          <w:lang w:val="en-US"/>
+        </w:rPr>
+        <w:fldChar w:fldCharType="separate"/>
+      </w:r>
+      <w:r>
+        <w:rPr>
+          <w:rStyle w:val="4"/>
+          <w:rFonts w:hint="default" w:ascii="Verdana" w:hAnsi="Verdana"/>
+          <w:color w:val="333333"/>
+          <w:lang w:val="en-US"/>
+        </w:rPr>
+        <w:t>https://mvnrepository.com/</w:t>
+      </w:r>
+      <w:r>
+        <w:rPr>
+          <w:rFonts w:hint="default" w:ascii="Verdana" w:hAnsi="Verdana"/>
+          <w:color w:val="333333"/>
+          <w:lang w:val="en-US"/>
+        </w:rPr>
+        <w:fldChar w:fldCharType="end"/>
+      </w:r>
+      <w:r>
+        <w:rPr>
+          <w:rFonts w:hint="default" w:ascii="Verdana" w:hAnsi="Verdana"/>
+          <w:color w:val="333333"/>
+          <w:lang w:val="en-US"/>
+        </w:rPr>
+        <w:t xml:space="preserve"> để có thể kiếm tên gói và add vô project của minh nhớ nhấn lại build để có thể để nó cập nhật lại</w:t>
+      </w:r>
+    </w:p>
+    <w:p>
+      <w:pPr>
+        <w:pStyle w:val="5"/>
+        <w:shd w:val="clear" w:color="auto" w:fill="FFFFFF"/>
+        <w:spacing w:before="240" w:beforeAutospacing="0" w:after="240" w:afterAutospacing="0" w:line="360" w:lineRule="auto"/>
+        <w:jc w:val="both"/>
+        <w:rPr>
+          <w:rFonts w:hint="default" w:ascii="Verdana" w:hAnsi="Verdana"/>
+          <w:color w:val="333333"/>
+          <w:lang w:val="en-US"/>
+        </w:rPr>
+      </w:pPr>
+      <w:r>
+        <w:rPr>
+          <w:rFonts w:hint="default" w:ascii="Verdana" w:hAnsi="Verdana"/>
+          <w:color w:val="333333"/>
+          <w:lang w:val="en-US"/>
+        </w:rPr>
+        <w:t>Thông qua hệ thông đăng nhập,trong khi người dùng Chạy Chương Trình Người Dùng Có thể đăng nhập bằng tài khoản của mình nếu không có thì có thể đăng ký, và có thể lấy lại mật khẩu thông qua sử dụng phương pháp smtp gửi mã code đến email của google để xác nhận bằng mã code</w:t>
       </w:r>
     </w:p>
     <w:p>
@@ -202,7 +293,7 @@
             </w14:solidFill>
           </w14:textFill>
         </w:rPr>
-        <w:t xml:space="preserve">Khi Chạy Chương Trình Người Dùng Phải Đăng Nhập Bằng Tài Khoản Của Mình , Ngoài Đăng Nhập Người Dùng Có Thể Lấy Lại Mật Khẩu,Đăng Ký Tài Khoản Khi Chưa Có </w:t>
+        <w:t xml:space="preserve">Trong Hệ Thống Có Thể Xem Ngày Và Giờ , Có Thanh Menu , Và Các Tác Vụ Hệ Thống, Sinh Viên,Giáo viên…. </w:t>
       </w:r>
     </w:p>
     <w:p>
@@ -233,7 +324,7 @@
             </w14:solidFill>
           </w14:textFill>
         </w:rPr>
-        <w:t xml:space="preserve">Trong Hệ Thống Có Thể Xem Ngày Và Giờ , Có Thanh Menu , Và Các Tác Vụ Hệ Thống, Sinh Viên,Giáo viên…. </w:t>
+        <w:t>Quy Trình Quản Lí Sinh Viên Theo Đây :</w:t>
       </w:r>
     </w:p>
     <w:p>
@@ -244,27 +335,17 @@
         <w:jc w:val="both"/>
         <w:rPr>
           <w:rFonts w:hint="default" w:ascii="Verdana" w:hAnsi="Verdana"/>
-          <w:color w:val="000000" w:themeColor="text1"/>
-          <w:lang w:val="en-US"/>
-          <w14:textFill>
-            <w14:solidFill>
-              <w14:schemeClr w14:val="tx1"/>
-            </w14:solidFill>
-          </w14:textFill>
-        </w:rPr>
-      </w:pPr>
-      <w:r>
-        <w:rPr>
-          <w:rFonts w:hint="default" w:ascii="Verdana" w:hAnsi="Verdana"/>
-          <w:color w:val="000000" w:themeColor="text1"/>
-          <w:lang w:val="en-US"/>
-          <w14:textFill>
-            <w14:solidFill>
-              <w14:schemeClr w14:val="tx1"/>
-            </w14:solidFill>
-          </w14:textFill>
-        </w:rPr>
-        <w:t>Quy Trình Quản Lí Sinh Viên Theo Đây :</w:t>
+          <w:color w:val="333333"/>
+          <w:lang w:val="en-US"/>
+        </w:rPr>
+      </w:pPr>
+      <w:r>
+        <w:rPr>
+          <w:rFonts w:hint="default" w:ascii="Verdana" w:hAnsi="Verdana"/>
+          <w:color w:val="333333"/>
+          <w:lang w:val="en-US"/>
+        </w:rPr>
+        <w:t>Hệ Thống Gồm Quản lí User(Admin) ,Admin Có  thể Phân Quyền, Người Dùng Có Thể Đổi Mật Khẩu, sửa Thông Thông Tin Của Bản Thân, trong Admin Thì gồm các Chức Năng có thể Quản Lí Tài Khoản ,Thêm Người Dùng , Xóa Người Dùng ,Chỉnh sửa Người dùng</w:t>
       </w:r>
     </w:p>
     <w:p>
@@ -285,8 +366,9 @@
           <w:color w:val="333333"/>
           <w:lang w:val="en-US"/>
         </w:rPr>
-        <w:t>Hệ Thống Gồm Quản lí User(Admin) ,Phân Quyền, Người Dùng Có Thể Đổi Mật Khẩu, sửa Thông Thông Tin Của Bản Thân, trong Admin Thì gồm các Chức Năng có thể Quản Lí Tài Khoản ,Thêm Người Dùng , Xóa Người Dùng ,Chỉnh sửa Người dùng</w:t>
-      </w:r>
+        <w:t>Trong Sinh Viên Thì  Gồm chức Năng Sinh Viên Có Thể Xem Điểm, Đăng Ký Thi Lại,Xem Danh Sách Môn Đăng Ký ,Hủy Môn Đăng Ký</w:t>
+      </w:r>
+      <w:bookmarkStart w:id="0" w:name="_GoBack"/>
     </w:p>
     <w:p>
       <w:pPr>
@@ -306,9 +388,10 @@
           <w:color w:val="333333"/>
           <w:lang w:val="en-US"/>
         </w:rPr>
-        <w:t>Trong Sinh Viên Thì  Gồm chức Năng Sinh Viên Có Thể Xem Điểm, Đăng Ký Thi Lại,Xem Danh Sách Môn Đăng Ký ,Hủy Môn Đăng Ký</w:t>
-      </w:r>
-    </w:p>
+        <w:t>Trong Giáo Viên Thì  Gồm chức Năng Như :</w:t>
+      </w:r>
+    </w:p>
+    <w:bookmarkEnd w:id="0"/>
     <w:p>
       <w:pPr>
         <w:pStyle w:val="5"/>
@@ -327,7 +410,7 @@
           <w:color w:val="333333"/>
           <w:lang w:val="en-US"/>
         </w:rPr>
-        <w:t>Trong Giáo Viên Thì  Gồm chức Năng Như :</w:t>
+        <w:t>Quản Lí Môn Học , Quản Lí Khoa, Quản Lí  Sinh Viên , Quản Lí Lớp , Quản Lí Nhập Điểm (Trong Tất Cả Đều Có Các chức Năng Như Thêm ,Xóa ,Sửa Khi Cần thiết)</w:t>
       </w:r>
     </w:p>
     <w:p>
@@ -348,7 +431,7 @@
           <w:color w:val="333333"/>
           <w:lang w:val="en-US"/>
         </w:rPr>
-        <w:t>Quản Lí Môn Học , Quản Lí Khoa, Quản Lí  Sinh Viên , Quản Lí Lớp , Quản Lí Nhập Điểm (Trong Tất Cả Đều Có Các chức Năng Như Thêm ,Xóa ,Sửa Khi Cần thiết)</w:t>
+        <w:t>Ngoài Ra Còn Có Thể Xem Các Danh Sách Sinh Viên Rớt Môn ,Và Sinh Viên Đăng Ký Thi lại</w:t>
       </w:r>
     </w:p>
     <w:p>
@@ -363,14 +446,6 @@
           <w:lang w:val="en-US"/>
         </w:rPr>
       </w:pPr>
-      <w:r>
-        <w:rPr>
-          <w:rFonts w:hint="default" w:ascii="Verdana" w:hAnsi="Verdana"/>
-          <w:color w:val="333333"/>
-          <w:lang w:val="en-US"/>
-        </w:rPr>
-        <w:t>Ngoài Ra Còn Có Thể Xem Các Danh Sách Sinh Viên Rớt Môn ,Và Sinh Viên Đăng Ký Thi lại</w:t>
-      </w:r>
     </w:p>
     <w:p>
       <w:pPr>
@@ -384,19 +459,6 @@
           <w:lang w:val="en-US"/>
         </w:rPr>
       </w:pPr>
-    </w:p>
-    <w:p>
-      <w:pPr>
-        <w:pStyle w:val="5"/>
-        <w:shd w:val="clear" w:color="auto" w:fill="FFFFFF"/>
-        <w:spacing w:before="240" w:beforeAutospacing="0" w:after="240" w:afterAutospacing="0" w:line="360" w:lineRule="auto"/>
-        <w:jc w:val="both"/>
-        <w:rPr>
-          <w:rFonts w:hint="default" w:ascii="Verdana" w:hAnsi="Verdana"/>
-          <w:color w:val="333333"/>
-          <w:lang w:val="en-US"/>
-        </w:rPr>
-      </w:pPr>
       <w:r>
         <w:rPr>
           <w:rFonts w:hint="default" w:ascii="Verdana" w:hAnsi="Verdana"/>
@@ -405,8 +467,6 @@
         </w:rPr>
         <w:t>Sơ Đồ Mô Hình</w:t>
       </w:r>
-      <w:bookmarkStart w:id="0" w:name="_GoBack"/>
-      <w:bookmarkEnd w:id="0"/>
     </w:p>
     <w:p>
       <w:pPr>

--- a/Báo-cáo-JAVA.docx
+++ b/Báo-cáo-JAVA.docx
@@ -345,7 +345,17 @@
           <w:color w:val="333333"/>
           <w:lang w:val="en-US"/>
         </w:rPr>
-        <w:t>Hệ Thống Gồm Quản lí User(Admin) ,Admin Có  thể Phân Quyền, Người Dùng Có Thể Đổi Mật Khẩu, sửa Thông Thông Tin Của Bản Thân, trong Admin Thì gồm các Chức Năng có thể Quản Lí Tài Khoản ,Thêm Người Dùng , Xóa Người Dùng ,Chỉnh sửa Người dùng</w:t>
+        <w:t xml:space="preserve">Hệ Thống Gồm Quản lí User(Admin) ,Admin Có  thể Phân Quyền, Người Dùng Có Thể Đổi Mật Khẩu, sửa Thông Thông Tin Của Bản Thân, trong Admin Thì gồm các Chức Năng có thể Quản Lí Tài Khoản ,Thêm Người Dùng Mới, Xóa Người Dùng </w:t>
+      </w:r>
+      <w:bookmarkStart w:id="0" w:name="_GoBack"/>
+      <w:bookmarkEnd w:id="0"/>
+      <w:r>
+        <w:rPr>
+          <w:rFonts w:hint="default" w:ascii="Verdana" w:hAnsi="Verdana"/>
+          <w:color w:val="333333"/>
+          <w:lang w:val="en-US"/>
+        </w:rPr>
+        <w:t xml:space="preserve"> ,Chỉnh sửa Người dùng</w:t>
       </w:r>
     </w:p>
     <w:p>
@@ -368,7 +378,6 @@
         </w:rPr>
         <w:t>Trong Sinh Viên Thì  Gồm chức Năng Sinh Viên Có Thể Xem Điểm, Đăng Ký Thi Lại,Xem Danh Sách Môn Đăng Ký ,Hủy Môn Đăng Ký</w:t>
       </w:r>
-      <w:bookmarkStart w:id="0" w:name="_GoBack"/>
     </w:p>
     <w:p>
       <w:pPr>
@@ -391,7 +400,6 @@
         <w:t>Trong Giáo Viên Thì  Gồm chức Năng Như :</w:t>
       </w:r>
     </w:p>
-    <w:bookmarkEnd w:id="0"/>
     <w:p>
       <w:pPr>
         <w:pStyle w:val="5"/>
